--- a/AHAJlu3.docx
+++ b/AHAJlu3.docx
@@ -1,6 +1,6 @@
 
 <file path=word/document.xml><?xml version="1.0" encoding="utf-8"?>
-<w:document xmlns:wpc="http://schemas.microsoft.com/office/word/2010/wordprocessingCanvas" xmlns:cx="http://schemas.microsoft.com/office/drawing/2014/chartex" xmlns:cx1="http://schemas.microsoft.com/office/drawing/2015/9/8/chartex" xmlns:mc="http://schemas.openxmlformats.org/markup-compatibility/2006" xmlns:o="urn:schemas-microsoft-com:office:office" xmlns:r="http://schemas.openxmlformats.org/officeDocument/2006/relationships" xmlns:m="http://schemas.openxmlformats.org/officeDocument/2006/math" xmlns:v="urn:schemas-microsoft-com:vml" xmlns:wp14="http://schemas.microsoft.com/office/word/2010/wordprocessingDrawing" xmlns:wp="http://schemas.openxmlformats.org/drawingml/2006/wordprocessingDrawing" xmlns:w10="urn:schemas-microsoft-com:office:word" xmlns:w="http://schemas.openxmlformats.org/wordprocessingml/2006/main" xmlns:w14="http://schemas.microsoft.com/office/word/2010/wordml" xmlns:w15="http://schemas.microsoft.com/office/word/2012/wordml" xmlns:w16se="http://schemas.microsoft.com/office/word/2015/wordml/symex" xmlns:wpg="http://schemas.microsoft.com/office/word/2010/wordprocessingGroup" xmlns:wpi="http://schemas.microsoft.com/office/word/2010/wordprocessingInk" xmlns:wne="http://schemas.microsoft.com/office/word/2006/wordml" xmlns:wps="http://schemas.microsoft.com/office/word/2010/wordprocessingShape" mc:Ignorable="w14 w15 w16se wp14">
+<w:document xmlns:wpc="http://schemas.microsoft.com/office/word/2010/wordprocessingCanvas" xmlns:cx="http://schemas.microsoft.com/office/drawing/2014/chartex" xmlns:cx1="http://schemas.microsoft.com/office/drawing/2015/9/8/chartex" xmlns:cx2="http://schemas.microsoft.com/office/drawing/2015/10/21/chartex" xmlns:cx3="http://schemas.microsoft.com/office/drawing/2016/5/9/chartex" xmlns:cx4="http://schemas.microsoft.com/office/drawing/2016/5/10/chartex" xmlns:cx5="http://schemas.microsoft.com/office/drawing/2016/5/11/chartex" xmlns:cx6="http://schemas.microsoft.com/office/drawing/2016/5/12/chartex" xmlns:cx7="http://schemas.microsoft.com/office/drawing/2016/5/13/chartex" xmlns:cx8="http://schemas.microsoft.com/office/drawing/2016/5/14/chartex" xmlns:mc="http://schemas.openxmlformats.org/markup-compatibility/2006" xmlns:aink="http://schemas.microsoft.com/office/drawing/2016/ink" xmlns:am3d="http://schemas.microsoft.com/office/drawing/2017/model3d" xmlns:o="urn:schemas-microsoft-com:office:office" xmlns:r="http://schemas.openxmlformats.org/officeDocument/2006/relationships" xmlns:m="http://schemas.openxmlformats.org/officeDocument/2006/math" xmlns:v="urn:schemas-microsoft-com:vml" xmlns:wp14="http://schemas.microsoft.com/office/word/2010/wordprocessingDrawing" xmlns:wp="http://schemas.openxmlformats.org/drawingml/2006/wordprocessingDrawing" xmlns:w10="urn:schemas-microsoft-com:office:word" xmlns:w="http://schemas.openxmlformats.org/wordprocessingml/2006/main" xmlns:w14="http://schemas.microsoft.com/office/word/2010/wordml" xmlns:w15="http://schemas.microsoft.com/office/word/2012/wordml" xmlns:w16cex="http://schemas.microsoft.com/office/word/2018/wordml/cex" xmlns:w16cid="http://schemas.microsoft.com/office/word/2016/wordml/cid" xmlns:w16="http://schemas.microsoft.com/office/word/2018/wordml" xmlns:w16sdtdh="http://schemas.microsoft.com/office/word/2020/wordml/sdtdatahash" xmlns:w16se="http://schemas.microsoft.com/office/word/2015/wordml/symex" xmlns:wpg="http://schemas.microsoft.com/office/word/2010/wordprocessingGroup" xmlns:wpi="http://schemas.microsoft.com/office/word/2010/wordprocessingInk" xmlns:wne="http://schemas.microsoft.com/office/word/2006/wordml" xmlns:wps="http://schemas.microsoft.com/office/word/2010/wordprocessingShape" mc:Ignorable="w14 w15 w16se w16cid w16 w16cex w16sdtdh wp14">
   <w:body>
     <w:p>
       <w:pPr>
@@ -56,43 +56,7 @@
           <w:sz w:val="28"/>
           <w:szCs w:val="28"/>
         </w:rPr>
-        <w:t>Государственное бюджетное профессиональное образовательное учреждение Краснодарского края «</w:t>
-      </w:r>
-      <w:proofErr w:type="spellStart"/>
-      <w:r>
-        <w:rPr>
-          <w:rFonts w:ascii="Times New Roman" w:eastAsia="Times New Roman" w:hAnsi="Times New Roman" w:cs="Times New Roman"/>
-          <w:sz w:val="28"/>
-          <w:szCs w:val="28"/>
-        </w:rPr>
-        <w:t>Ейский</w:t>
-      </w:r>
-      <w:proofErr w:type="spellEnd"/>
-      <w:r>
-        <w:rPr>
-          <w:rFonts w:ascii="Times New Roman" w:eastAsia="Times New Roman" w:hAnsi="Times New Roman" w:cs="Times New Roman"/>
-          <w:sz w:val="28"/>
-          <w:szCs w:val="28"/>
-        </w:rPr>
-        <w:t xml:space="preserve"> </w:t>
-      </w:r>
-      <w:proofErr w:type="spellStart"/>
-      <w:r>
-        <w:rPr>
-          <w:rFonts w:ascii="Times New Roman" w:eastAsia="Times New Roman" w:hAnsi="Times New Roman" w:cs="Times New Roman"/>
-          <w:sz w:val="28"/>
-          <w:szCs w:val="28"/>
-        </w:rPr>
-        <w:t>полипрофильный</w:t>
-      </w:r>
-      <w:proofErr w:type="spellEnd"/>
-      <w:r>
-        <w:rPr>
-          <w:rFonts w:ascii="Times New Roman" w:eastAsia="Times New Roman" w:hAnsi="Times New Roman" w:cs="Times New Roman"/>
-          <w:sz w:val="28"/>
-          <w:szCs w:val="28"/>
-        </w:rPr>
-        <w:t xml:space="preserve"> колледж»</w:t>
+        <w:t>Государственное бюджетное профессиональное образовательное учреждение Краснодарского края «Ейский полипрофильный колледж»</w:t>
       </w:r>
     </w:p>
     <w:p>
@@ -671,7 +635,25 @@
           <w:sz w:val="28"/>
           <w:szCs w:val="28"/>
         </w:rPr>
-        <w:t>2023 год</w:t>
+        <w:t>202</w:t>
+      </w:r>
+      <w:r>
+        <w:rPr>
+          <w:rFonts w:ascii="Times New Roman" w:eastAsia="Times New Roman" w:hAnsi="Times New Roman" w:cs="Times New Roman"/>
+          <w:color w:val="000000"/>
+          <w:sz w:val="28"/>
+          <w:szCs w:val="28"/>
+        </w:rPr>
+        <w:t>4</w:t>
+      </w:r>
+      <w:r>
+        <w:rPr>
+          <w:rFonts w:ascii="Times New Roman" w:eastAsia="Times New Roman" w:hAnsi="Times New Roman" w:cs="Times New Roman"/>
+          <w:color w:val="000000"/>
+          <w:sz w:val="28"/>
+          <w:szCs w:val="28"/>
+        </w:rPr>
+        <w:t xml:space="preserve"> год</w:t>
       </w:r>
       <w:r>
         <w:rPr>
@@ -1411,7 +1393,6 @@
       <w:r>
         <w:rPr>
           <w:noProof/>
-          <w:lang w:bidi="ar-SA"/>
         </w:rPr>
         <w:lastRenderedPageBreak/>
         <w:drawing>
@@ -1794,7 +1775,6 @@
       <w:r>
         <w:t xml:space="preserve"> </w:t>
       </w:r>
-      <w:proofErr w:type="spellStart"/>
       <w:r>
         <w:rPr>
           <w:lang w:val="en-US"/>
@@ -1813,7 +1793,6 @@
         </w:rPr>
         <w:t>fi</w:t>
       </w:r>
-      <w:proofErr w:type="spellEnd"/>
       <w:r>
         <w:t>с</w:t>
       </w:r>
@@ -1826,8 +1805,296 @@
       <w:r>
         <w:t>.</w:t>
       </w:r>
-      <w:bookmarkStart w:id="0" w:name="_GoBack"/>
-      <w:bookmarkEnd w:id="0"/>
+    </w:p>
+    <w:p>
+      <w:pPr>
+        <w:pStyle w:val="21"/>
+        <w:spacing w:line="360" w:lineRule="auto"/>
+        <w:ind w:left="1429"/>
+        <w:jc w:val="both"/>
+        <w:rPr>
+          <w:sz w:val="28"/>
+          <w:szCs w:val="28"/>
+        </w:rPr>
+      </w:pPr>
+      <w:r>
+        <w:rPr>
+          <w:sz w:val="28"/>
+          <w:szCs w:val="28"/>
+        </w:rPr>
+        <w:t>СОСТАВЛЕНИЕ ТЗ ДЛЯ ПРЕДМЕТНОЙ ОБЛАСТИ</w:t>
+      </w:r>
+    </w:p>
+    <w:p>
+      <w:pPr>
+        <w:pStyle w:val="21"/>
+        <w:spacing w:line="360" w:lineRule="auto"/>
+        <w:ind w:left="1429"/>
+        <w:jc w:val="both"/>
+        <w:rPr>
+          <w:sz w:val="28"/>
+          <w:szCs w:val="28"/>
+        </w:rPr>
+      </w:pPr>
+      <w:r>
+        <w:rPr>
+          <w:sz w:val="28"/>
+          <w:szCs w:val="28"/>
+        </w:rPr>
+        <w:t>Задание № 1</w:t>
+      </w:r>
+    </w:p>
+    <w:p>
+      <w:pPr>
+        <w:pStyle w:val="a4"/>
+        <w:spacing w:line="360" w:lineRule="auto"/>
+        <w:ind w:left="1429" w:right="132"/>
+        <w:jc w:val="both"/>
+        <w:rPr>
+          <w:rStyle w:val="FontStyle22"/>
+          <w:sz w:val="28"/>
+          <w:szCs w:val="28"/>
+        </w:rPr>
+      </w:pPr>
+      <w:r>
+        <w:rPr>
+          <w:rStyle w:val="FontStyle22"/>
+          <w:sz w:val="28"/>
+          <w:szCs w:val="28"/>
+        </w:rPr>
+        <w:t>А</w:t>
+      </w:r>
+      <w:r>
+        <w:rPr>
+          <w:rStyle w:val="FontStyle22"/>
+          <w:sz w:val="28"/>
+          <w:szCs w:val="28"/>
+        </w:rPr>
+        <w:t>гентство</w:t>
+      </w:r>
+      <w:r>
+        <w:rPr>
+          <w:rStyle w:val="FontStyle22"/>
+          <w:sz w:val="28"/>
+          <w:szCs w:val="28"/>
+        </w:rPr>
+        <w:t xml:space="preserve"> «Азбука Жизни»</w:t>
+      </w:r>
+      <w:r>
+        <w:rPr>
+          <w:rStyle w:val="FontStyle22"/>
+          <w:sz w:val="28"/>
+          <w:szCs w:val="28"/>
+        </w:rPr>
+        <w:t xml:space="preserve"> должно быть видно в интернете. Созда</w:t>
+      </w:r>
+      <w:r>
+        <w:rPr>
+          <w:rStyle w:val="FontStyle22"/>
+          <w:sz w:val="28"/>
+          <w:szCs w:val="28"/>
+        </w:rPr>
+        <w:t>в</w:t>
+      </w:r>
+      <w:r>
+        <w:rPr>
+          <w:rStyle w:val="FontStyle22"/>
+          <w:sz w:val="28"/>
+          <w:szCs w:val="28"/>
+        </w:rPr>
+        <w:t xml:space="preserve"> профессиональный веб-сайт с удобным интерфейсом и информативным контентом. Поддержива</w:t>
+      </w:r>
+      <w:r>
+        <w:rPr>
+          <w:rStyle w:val="FontStyle22"/>
+          <w:sz w:val="28"/>
+          <w:szCs w:val="28"/>
+        </w:rPr>
+        <w:t>ть</w:t>
+      </w:r>
+      <w:r>
+        <w:rPr>
+          <w:rStyle w:val="FontStyle22"/>
+          <w:sz w:val="28"/>
+          <w:szCs w:val="28"/>
+        </w:rPr>
+        <w:t xml:space="preserve"> активность в социальных сетях, использу</w:t>
+      </w:r>
+      <w:r>
+        <w:rPr>
+          <w:rStyle w:val="FontStyle22"/>
+          <w:sz w:val="28"/>
+          <w:szCs w:val="28"/>
+        </w:rPr>
+        <w:t>я</w:t>
+      </w:r>
+      <w:r>
+        <w:rPr>
+          <w:rStyle w:val="FontStyle22"/>
+          <w:sz w:val="28"/>
+          <w:szCs w:val="28"/>
+        </w:rPr>
+        <w:t xml:space="preserve"> интернет-маркетинг.</w:t>
+      </w:r>
+    </w:p>
+    <w:p>
+      <w:pPr>
+        <w:pStyle w:val="a4"/>
+        <w:numPr>
+          <w:ilvl w:val="0"/>
+          <w:numId w:val="10"/>
+        </w:numPr>
+        <w:spacing w:line="360" w:lineRule="auto"/>
+        <w:ind w:right="132"/>
+        <w:jc w:val="both"/>
+        <w:rPr>
+          <w:rStyle w:val="FontStyle22"/>
+          <w:sz w:val="28"/>
+          <w:szCs w:val="28"/>
+        </w:rPr>
+      </w:pPr>
+      <w:r>
+        <w:rPr>
+          <w:rStyle w:val="FontStyle22"/>
+          <w:sz w:val="28"/>
+          <w:szCs w:val="28"/>
+        </w:rPr>
+        <w:t>Развиват</w:t>
+      </w:r>
+      <w:r>
+        <w:rPr>
+          <w:rStyle w:val="FontStyle22"/>
+          <w:sz w:val="28"/>
+          <w:szCs w:val="28"/>
+        </w:rPr>
+        <w:t>ься</w:t>
+      </w:r>
+      <w:r>
+        <w:rPr>
+          <w:rStyle w:val="FontStyle22"/>
+          <w:sz w:val="28"/>
+          <w:szCs w:val="28"/>
+        </w:rPr>
+        <w:t xml:space="preserve"> вместе с инновациями. Внедря</w:t>
+      </w:r>
+      <w:r>
+        <w:rPr>
+          <w:rStyle w:val="FontStyle22"/>
+          <w:sz w:val="28"/>
+          <w:szCs w:val="28"/>
+        </w:rPr>
+        <w:t>ть</w:t>
+      </w:r>
+      <w:r>
+        <w:rPr>
+          <w:rStyle w:val="FontStyle22"/>
+          <w:sz w:val="28"/>
+          <w:szCs w:val="28"/>
+        </w:rPr>
+        <w:t xml:space="preserve"> в работу новые технологии: искусственный интеллект для анализа рынка, 3D-туры по объектам недвижимости и прочие. Это повысит качество предоставляемых услуг и привлечет больше клиентов.</w:t>
+      </w:r>
+    </w:p>
+    <w:p>
+      <w:pPr>
+        <w:pStyle w:val="a4"/>
+        <w:numPr>
+          <w:ilvl w:val="0"/>
+          <w:numId w:val="10"/>
+        </w:numPr>
+        <w:spacing w:line="360" w:lineRule="auto"/>
+        <w:ind w:right="132"/>
+        <w:jc w:val="both"/>
+        <w:rPr>
+          <w:rStyle w:val="FontStyle22"/>
+          <w:sz w:val="28"/>
+          <w:szCs w:val="28"/>
+        </w:rPr>
+      </w:pPr>
+      <w:r>
+        <w:rPr>
+          <w:rStyle w:val="FontStyle22"/>
+          <w:sz w:val="28"/>
+          <w:szCs w:val="28"/>
+        </w:rPr>
+        <w:t>Используя анализ предметной области, а</w:t>
+      </w:r>
+      <w:r>
+        <w:rPr>
+          <w:rStyle w:val="FontStyle22"/>
+          <w:sz w:val="28"/>
+          <w:szCs w:val="28"/>
+        </w:rPr>
+        <w:t xml:space="preserve"> </w:t>
+      </w:r>
+      <w:r>
+        <w:rPr>
+          <w:rStyle w:val="FontStyle22"/>
+          <w:sz w:val="28"/>
+          <w:szCs w:val="28"/>
+        </w:rPr>
+        <w:t>также документацию пользователя разработа</w:t>
+      </w:r>
+      <w:r>
+        <w:rPr>
+          <w:rStyle w:val="FontStyle22"/>
+          <w:sz w:val="28"/>
+          <w:szCs w:val="28"/>
+        </w:rPr>
+        <w:t>л</w:t>
+      </w:r>
+      <w:r>
+        <w:rPr>
+          <w:rStyle w:val="FontStyle22"/>
+          <w:sz w:val="28"/>
+          <w:szCs w:val="28"/>
+        </w:rPr>
+        <w:t xml:space="preserve"> техническое задание в соответствии с ГОСТ 19.201-78 и ГОСТ 34.602-89.</w:t>
+      </w:r>
+    </w:p>
+    <w:p>
+      <w:pPr>
+        <w:pStyle w:val="a4"/>
+        <w:spacing w:line="360" w:lineRule="auto"/>
+        <w:ind w:left="1429" w:right="132"/>
+        <w:jc w:val="both"/>
+        <w:rPr>
+          <w:rStyle w:val="FontStyle22"/>
+          <w:sz w:val="28"/>
+          <w:szCs w:val="28"/>
+        </w:rPr>
+      </w:pPr>
+    </w:p>
+    <w:p>
+      <w:pPr>
+        <w:pStyle w:val="a4"/>
+        <w:spacing w:line="360" w:lineRule="auto"/>
+        <w:ind w:left="1429" w:right="132"/>
+        <w:jc w:val="both"/>
+        <w:rPr>
+          <w:rStyle w:val="FontStyle22"/>
+          <w:sz w:val="28"/>
+          <w:szCs w:val="28"/>
+        </w:rPr>
+      </w:pPr>
+      <w:r>
+        <w:rPr>
+          <w:rStyle w:val="FontStyle22"/>
+          <w:sz w:val="28"/>
+          <w:szCs w:val="28"/>
+        </w:rPr>
+        <w:t xml:space="preserve">Открытие и развитие агентства недвижимости — это увлекательное и ответственное предприятие. Правильное планирование, обучение персонала, активное привлечение клиентов и использование новых технологий помогут вам достичь успеха и стать востребованным. </w:t>
+      </w:r>
+    </w:p>
+    <w:p>
+      <w:pPr>
+        <w:pStyle w:val="a3"/>
+        <w:shd w:val="clear" w:color="auto" w:fill="FFFFFF"/>
+        <w:spacing w:before="504" w:beforeAutospacing="0" w:after="504" w:afterAutospacing="0"/>
+        <w:jc w:val="center"/>
+        <w:rPr>
+          <w:color w:val="000000"/>
+        </w:rPr>
+      </w:pPr>
     </w:p>
     <w:p>
       <w:pPr>
@@ -1849,7 +2116,7 @@
 </file>
 
 <file path=word/numbering.xml><?xml version="1.0" encoding="utf-8"?>
-<w:numbering xmlns:wpc="http://schemas.microsoft.com/office/word/2010/wordprocessingCanvas" xmlns:cx="http://schemas.microsoft.com/office/drawing/2014/chartex" xmlns:cx1="http://schemas.microsoft.com/office/drawing/2015/9/8/chartex" xmlns:mc="http://schemas.openxmlformats.org/markup-compatibility/2006" xmlns:o="urn:schemas-microsoft-com:office:office" xmlns:r="http://schemas.openxmlformats.org/officeDocument/2006/relationships" xmlns:m="http://schemas.openxmlformats.org/officeDocument/2006/math" xmlns:v="urn:schemas-microsoft-com:vml" xmlns:wp14="http://schemas.microsoft.com/office/word/2010/wordprocessingDrawing" xmlns:wp="http://schemas.openxmlformats.org/drawingml/2006/wordprocessingDrawing" xmlns:w10="urn:schemas-microsoft-com:office:word" xmlns:w="http://schemas.openxmlformats.org/wordprocessingml/2006/main" xmlns:w14="http://schemas.microsoft.com/office/word/2010/wordml" xmlns:w15="http://schemas.microsoft.com/office/word/2012/wordml" xmlns:w16se="http://schemas.microsoft.com/office/word/2015/wordml/symex" xmlns:wpg="http://schemas.microsoft.com/office/word/2010/wordprocessingGroup" xmlns:wpi="http://schemas.microsoft.com/office/word/2010/wordprocessingInk" xmlns:wne="http://schemas.microsoft.com/office/word/2006/wordml" xmlns:wps="http://schemas.microsoft.com/office/word/2010/wordprocessingShape" mc:Ignorable="w14 w15 w16se wp14">
+<w:numbering xmlns:wpc="http://schemas.microsoft.com/office/word/2010/wordprocessingCanvas" xmlns:cx="http://schemas.microsoft.com/office/drawing/2014/chartex" xmlns:cx1="http://schemas.microsoft.com/office/drawing/2015/9/8/chartex" xmlns:cx2="http://schemas.microsoft.com/office/drawing/2015/10/21/chartex" xmlns:cx3="http://schemas.microsoft.com/office/drawing/2016/5/9/chartex" xmlns:cx4="http://schemas.microsoft.com/office/drawing/2016/5/10/chartex" xmlns:cx5="http://schemas.microsoft.com/office/drawing/2016/5/11/chartex" xmlns:cx6="http://schemas.microsoft.com/office/drawing/2016/5/12/chartex" xmlns:cx7="http://schemas.microsoft.com/office/drawing/2016/5/13/chartex" xmlns:cx8="http://schemas.microsoft.com/office/drawing/2016/5/14/chartex" xmlns:mc="http://schemas.openxmlformats.org/markup-compatibility/2006" xmlns:aink="http://schemas.microsoft.com/office/drawing/2016/ink" xmlns:am3d="http://schemas.microsoft.com/office/drawing/2017/model3d" xmlns:o="urn:schemas-microsoft-com:office:office" xmlns:r="http://schemas.openxmlformats.org/officeDocument/2006/relationships" xmlns:m="http://schemas.openxmlformats.org/officeDocument/2006/math" xmlns:v="urn:schemas-microsoft-com:vml" xmlns:wp14="http://schemas.microsoft.com/office/word/2010/wordprocessingDrawing" xmlns:wp="http://schemas.openxmlformats.org/drawingml/2006/wordprocessingDrawing" xmlns:w10="urn:schemas-microsoft-com:office:word" xmlns:w="http://schemas.openxmlformats.org/wordprocessingml/2006/main" xmlns:w14="http://schemas.microsoft.com/office/word/2010/wordml" xmlns:w15="http://schemas.microsoft.com/office/word/2012/wordml" xmlns:w16cex="http://schemas.microsoft.com/office/word/2018/wordml/cex" xmlns:w16cid="http://schemas.microsoft.com/office/word/2016/wordml/cid" xmlns:w16="http://schemas.microsoft.com/office/word/2018/wordml" xmlns:w16sdtdh="http://schemas.microsoft.com/office/word/2020/wordml/sdtdatahash" xmlns:w16se="http://schemas.microsoft.com/office/word/2015/wordml/symex" xmlns:wpg="http://schemas.microsoft.com/office/word/2010/wordprocessingGroup" xmlns:wpi="http://schemas.microsoft.com/office/word/2010/wordprocessingInk" xmlns:wne="http://schemas.microsoft.com/office/word/2006/wordml" xmlns:wps="http://schemas.microsoft.com/office/word/2010/wordprocessingShape" mc:Ignorable="w14 w15 w16se w16cid w16 w16cex w16sdtdh wp14">
   <w:abstractNum w:abstractNumId="0" w15:restartNumberingAfterBreak="0">
     <w:nsid w:val="1A8C2F50"/>
     <w:multiLevelType w:val="multilevel"/>
@@ -3302,7 +3569,7 @@
 </file>
 
 <file path=word/styles.xml><?xml version="1.0" encoding="utf-8"?>
-<w:styles xmlns:mc="http://schemas.openxmlformats.org/markup-compatibility/2006" xmlns:r="http://schemas.openxmlformats.org/officeDocument/2006/relationships" xmlns:w="http://schemas.openxmlformats.org/wordprocessingml/2006/main" xmlns:w14="http://schemas.microsoft.com/office/word/2010/wordml" xmlns:w15="http://schemas.microsoft.com/office/word/2012/wordml" xmlns:w16se="http://schemas.microsoft.com/office/word/2015/wordml/symex" mc:Ignorable="w14 w15 w16se">
+<w:styles xmlns:mc="http://schemas.openxmlformats.org/markup-compatibility/2006" xmlns:r="http://schemas.openxmlformats.org/officeDocument/2006/relationships" xmlns:w="http://schemas.openxmlformats.org/wordprocessingml/2006/main" xmlns:w14="http://schemas.microsoft.com/office/word/2010/wordml" xmlns:w15="http://schemas.microsoft.com/office/word/2012/wordml" xmlns:w16cex="http://schemas.microsoft.com/office/word/2018/wordml/cex" xmlns:w16cid="http://schemas.microsoft.com/office/word/2016/wordml/cid" xmlns:w16="http://schemas.microsoft.com/office/word/2018/wordml" xmlns:w16sdtdh="http://schemas.microsoft.com/office/word/2020/wordml/sdtdatahash" xmlns:w16se="http://schemas.microsoft.com/office/word/2015/wordml/symex" mc:Ignorable="w14 w15 w16se w16cid w16 w16cex w16sdtdh">
   <w:docDefaults>
     <w:rPrDefault>
       <w:rPr>
@@ -3318,7 +3585,7 @@
       </w:pPr>
     </w:pPrDefault>
   </w:docDefaults>
-  <w:latentStyles w:defLockedState="0" w:defUIPriority="99" w:defSemiHidden="0" w:defUnhideWhenUsed="0" w:defQFormat="0" w:count="371">
+  <w:latentStyles w:defLockedState="0" w:defUIPriority="99" w:defSemiHidden="0" w:defUnhideWhenUsed="0" w:defQFormat="0" w:count="376">
     <w:lsdException w:name="Normal" w:uiPriority="0" w:qFormat="1"/>
     <w:lsdException w:name="heading 1" w:uiPriority="9" w:qFormat="1"/>
     <w:lsdException w:name="heading 2" w:semiHidden="1" w:uiPriority="9" w:unhideWhenUsed="1" w:qFormat="1"/>
@@ -3690,6 +3957,11 @@
     <w:lsdException w:name="List Table 5 Dark Accent 6" w:uiPriority="50"/>
     <w:lsdException w:name="List Table 6 Colorful Accent 6" w:uiPriority="51"/>
     <w:lsdException w:name="List Table 7 Colorful Accent 6" w:uiPriority="52"/>
+    <w:lsdException w:name="Mention" w:semiHidden="1" w:unhideWhenUsed="1"/>
+    <w:lsdException w:name="Smart Hyperlink" w:semiHidden="1" w:unhideWhenUsed="1"/>
+    <w:lsdException w:name="Hashtag" w:semiHidden="1" w:unhideWhenUsed="1"/>
+    <w:lsdException w:name="Unresolved Mention" w:semiHidden="1" w:unhideWhenUsed="1"/>
+    <w:lsdException w:name="Smart Link" w:semiHidden="1" w:unhideWhenUsed="1"/>
   </w:latentStyles>
   <w:style w:type="paragraph" w:default="1" w:styleId="a">
     <w:name w:val="Normal"/>
